--- a/report/SD系统设计报告.docx
+++ b/report/SD系统设计报告.docx
@@ -1,6 +1,6 @@
 
 <file path=word/document.xml><?xml version="1.0" encoding="utf-8"?>
-<w:document xmlns:wpc="http://schemas.microsoft.com/office/word/2010/wordprocessingCanvas" xmlns:cx="http://schemas.microsoft.com/office/drawing/2014/chartex" xmlns:cx1="http://schemas.microsoft.com/office/drawing/2015/9/8/chartex" xmlns:cx2="http://schemas.microsoft.com/office/drawing/2015/10/21/chartex" xmlns:cx3="http://schemas.microsoft.com/office/drawing/2016/5/9/chartex" xmlns:cx4="http://schemas.microsoft.com/office/drawing/2016/5/10/chartex" xmlns:cx5="http://schemas.microsoft.com/office/drawing/2016/5/11/chartex" xmlns:cx6="http://schemas.microsoft.com/office/drawing/2016/5/12/chartex" xmlns:cx7="http://schemas.microsoft.com/office/drawing/2016/5/13/chartex" xmlns:cx8="http://schemas.microsoft.com/office/drawing/2016/5/14/chartex" xmlns:mc="http://schemas.openxmlformats.org/markup-compatibility/2006" xmlns:aink="http://schemas.microsoft.com/office/drawing/2016/ink" xmlns:am3d="http://schemas.microsoft.com/office/drawing/2017/model3d" xmlns:o="urn:schemas-microsoft-com:office:office" xmlns:r="http://schemas.openxmlformats.org/officeDocument/2006/relationships" xmlns:m="http://schemas.openxmlformats.org/officeDocument/2006/math" xmlns:v="urn:schemas-microsoft-com:vml" xmlns:wp14="http://schemas.microsoft.com/office/word/2010/wordprocessingDrawing" xmlns:wp="http://schemas.openxmlformats.org/drawingml/2006/wordprocessingDrawing" xmlns:w10="urn:schemas-microsoft-com:office:word" xmlns:w="http://schemas.openxmlformats.org/wordprocessingml/2006/main" xmlns:w14="http://schemas.microsoft.com/office/word/2010/wordml" xmlns:w15="http://schemas.microsoft.com/office/word/2012/wordml" xmlns:w16cid="http://schemas.microsoft.com/office/word/2016/wordml/cid" xmlns:w16se="http://schemas.microsoft.com/office/word/2015/wordml/symex" xmlns:wpg="http://schemas.microsoft.com/office/word/2010/wordprocessingGroup" xmlns:wpi="http://schemas.microsoft.com/office/word/2010/wordprocessingInk" xmlns:wne="http://schemas.microsoft.com/office/word/2006/wordml" xmlns:wps="http://schemas.microsoft.com/office/word/2010/wordprocessingShape" mc:Ignorable="w14 w15 w16se w16cid wp14">
+<w:document xmlns:wpc="http://schemas.microsoft.com/office/word/2010/wordprocessingCanvas" xmlns:cx="http://schemas.microsoft.com/office/drawing/2014/chartex" xmlns:cx1="http://schemas.microsoft.com/office/drawing/2015/9/8/chartex" xmlns:cx2="http://schemas.microsoft.com/office/drawing/2015/10/21/chartex" xmlns:cx3="http://schemas.microsoft.com/office/drawing/2016/5/9/chartex" xmlns:cx4="http://schemas.microsoft.com/office/drawing/2016/5/10/chartex" xmlns:cx5="http://schemas.microsoft.com/office/drawing/2016/5/11/chartex" xmlns:cx6="http://schemas.microsoft.com/office/drawing/2016/5/12/chartex" xmlns:cx7="http://schemas.microsoft.com/office/drawing/2016/5/13/chartex" xmlns:cx8="http://schemas.microsoft.com/office/drawing/2016/5/14/chartex" xmlns:mc="http://schemas.openxmlformats.org/markup-compatibility/2006" xmlns:aink="http://schemas.microsoft.com/office/drawing/2016/ink" xmlns:am3d="http://schemas.microsoft.com/office/drawing/2017/model3d" xmlns:o="urn:schemas-microsoft-com:office:office" xmlns:r="http://schemas.openxmlformats.org/officeDocument/2006/relationships" xmlns:m="http://schemas.openxmlformats.org/officeDocument/2006/math" xmlns:v="urn:schemas-microsoft-com:vml" xmlns:wp14="http://schemas.microsoft.com/office/word/2010/wordprocessingDrawing" xmlns:wp="http://schemas.openxmlformats.org/drawingml/2006/wordprocessingDrawing" xmlns:w10="urn:schemas-microsoft-com:office:word" xmlns:w="http://schemas.openxmlformats.org/wordprocessingml/2006/main" xmlns:w14="http://schemas.microsoft.com/office/word/2010/wordml" xmlns:w15="http://schemas.microsoft.com/office/word/2012/wordml" xmlns:w16cex="http://schemas.microsoft.com/office/word/2018/wordml/cex" xmlns:w16cid="http://schemas.microsoft.com/office/word/2016/wordml/cid" xmlns:w16="http://schemas.microsoft.com/office/word/2018/wordml" xmlns:w16sdtdh="http://schemas.microsoft.com/office/word/2020/wordml/sdtdatahash" xmlns:w16se="http://schemas.microsoft.com/office/word/2015/wordml/symex" xmlns:wpg="http://schemas.microsoft.com/office/word/2010/wordprocessingGroup" xmlns:wpi="http://schemas.microsoft.com/office/word/2010/wordprocessingInk" xmlns:wne="http://schemas.microsoft.com/office/word/2006/wordml" xmlns:wps="http://schemas.microsoft.com/office/word/2010/wordprocessingShape" mc:Ignorable="w14 w15 w16se w16cid w16 w16cex w16sdtdh wp14">
   <w:body>
     <w:p>
       <w:pPr>
@@ -132,9 +132,6 @@
     <w:p>
       <w:pPr>
         <w:ind w:firstLine="420"/>
-        <w:rPr>
-          <w:rFonts w:hint="eastAsia"/>
-        </w:rPr>
       </w:pPr>
       <w:r>
         <w:t>最后，促进销售团队和其他部门之间的协作和沟通。</w:t>
@@ -177,9 +174,6 @@
     <w:p>
       <w:pPr>
         <w:pStyle w:val="4"/>
-        <w:rPr>
-          <w:rFonts w:hint="eastAsia"/>
-        </w:rPr>
       </w:pPr>
       <w:r>
         <w:t>2.1</w:t>
@@ -212,12 +206,14 @@
       <w:r>
         <w:t>2.3</w:t>
       </w:r>
+      <w:bookmarkStart w:id="0" w:name="_Hlk140313827"/>
       <w:r>
         <w:rPr>
           <w:rFonts w:hint="eastAsia"/>
         </w:rPr>
         <w:t>系统网络平台配置</w:t>
       </w:r>
+      <w:bookmarkEnd w:id="0"/>
     </w:p>
     <w:p>
       <w:pPr>
@@ -238,8 +234,6 @@
         </w:rPr>
         <w:t>网络拓扑结构</w:t>
       </w:r>
-      <w:bookmarkStart w:id="0" w:name="_GoBack"/>
-      <w:bookmarkEnd w:id="0"/>
     </w:p>
     <w:p>
       <w:pPr>
@@ -352,9 +346,6 @@
     <w:p>
       <w:pPr>
         <w:ind w:firstLine="420"/>
-        <w:rPr>
-          <w:rFonts w:hint="eastAsia"/>
-        </w:rPr>
       </w:pPr>
       <w:r>
         <w:rPr>
@@ -378,7 +369,27 @@
         <w:rPr>
           <w:rFonts w:hint="eastAsia"/>
         </w:rPr>
-        <w:t>isio作为统一建模语言（U</w:t>
+        <w:t>isio</w:t>
+      </w:r>
+      <w:r>
+        <w:rPr>
+          <w:rFonts w:hint="eastAsia"/>
+        </w:rPr>
+        <w:t>和</w:t>
+      </w:r>
+      <w:proofErr w:type="spellStart"/>
+      <w:r>
+        <w:rPr>
+          <w:rFonts w:hint="eastAsia"/>
+        </w:rPr>
+        <w:t>Edraw</w:t>
+      </w:r>
+      <w:proofErr w:type="spellEnd"/>
+      <w:r>
+        <w:rPr>
+          <w:rFonts w:hint="eastAsia"/>
+        </w:rPr>
+        <w:t>作为统一建模语言（U</w:t>
       </w:r>
       <w:r>
         <w:t>ML</w:t>
@@ -420,29 +431,42 @@
         <w:rPr>
           <w:rFonts w:hint="eastAsia"/>
         </w:rPr>
+        <w:t>数据库文件的设置清单及其说明</w:t>
+      </w:r>
+    </w:p>
+    <w:p>
+      <w:pPr>
+        <w:pStyle w:val="4"/>
+      </w:pPr>
+      <w:r>
+        <w:t>3.1</w:t>
+      </w:r>
+      <w:r>
+        <w:rPr>
+          <w:rFonts w:hint="eastAsia"/>
+        </w:rPr>
+        <w:t>数据库逻辑结构设计</w:t>
+      </w:r>
+    </w:p>
+    <w:p>
+      <w:pPr>
+        <w:rPr>
+          <w:rFonts w:hint="eastAsia"/>
+        </w:rPr>
+      </w:pPr>
+      <w:r>
+        <w:rPr>
+          <w:rFonts w:hint="eastAsia"/>
+        </w:rPr>
+        <w:t>实体-联系图</w:t>
+      </w:r>
+    </w:p>
+    <w:p>
+      <w:pPr>
+        <w:pStyle w:val="4"/>
+      </w:pPr>
+      <w:r>
         <w:lastRenderedPageBreak/>
-        <w:t>数据库文件的设置清单及其说明</w:t>
-      </w:r>
-    </w:p>
-    <w:p>
-      <w:pPr>
-        <w:pStyle w:val="4"/>
-      </w:pPr>
-      <w:r>
-        <w:t>3.1</w:t>
-      </w:r>
-      <w:r>
-        <w:rPr>
-          <w:rFonts w:hint="eastAsia"/>
-        </w:rPr>
-        <w:t>数据库逻辑结构设计</w:t>
-      </w:r>
-    </w:p>
-    <w:p>
-      <w:pPr>
-        <w:pStyle w:val="4"/>
-      </w:pPr>
-      <w:r>
         <w:t>3.2</w:t>
       </w:r>
       <w:r>
@@ -479,9 +503,13 @@
         </w:rPr>
         <w:t>查询优化处理</w:t>
       </w:r>
-      <w:r>
-        <w:t xml:space="preserve"> </w:t>
-      </w:r>
+    </w:p>
+    <w:p>
+      <w:pPr>
+        <w:rPr>
+          <w:rFonts w:hint="eastAsia"/>
+        </w:rPr>
+      </w:pPr>
     </w:p>
     <w:p>
       <w:pPr>
@@ -495,6 +523,23 @@
           <w:rFonts w:hint="eastAsia"/>
         </w:rPr>
         <w:t>数据存储位置</w:t>
+      </w:r>
+    </w:p>
+    <w:p>
+      <w:pPr>
+        <w:ind w:firstLine="420"/>
+        <w:rPr>
+          <w:rFonts w:hint="eastAsia"/>
+        </w:rPr>
+      </w:pPr>
+      <w:r>
+        <w:rPr>
+          <w:rFonts w:hint="eastAsia"/>
+        </w:rPr>
+        <w:t>阿里云My</w:t>
+      </w:r>
+      <w:r>
+        <w:t>SQL</w:t>
       </w:r>
     </w:p>
     <w:p>
@@ -580,6 +625,38 @@
     </w:p>
     <w:p>
       <w:pPr>
+        <w:pStyle w:val="4"/>
+        <w:rPr>
+          <w:rFonts w:hint="eastAsia"/>
+        </w:rPr>
+      </w:pPr>
+      <w:r>
+        <w:t>5.</w:t>
+      </w:r>
+      <w:r>
+        <w:t>2</w:t>
+      </w:r>
+      <w:r>
+        <w:rPr>
+          <w:rFonts w:hint="eastAsia"/>
+        </w:rPr>
+        <w:t>输</w:t>
+      </w:r>
+      <w:r>
+        <w:rPr>
+          <w:rFonts w:hint="eastAsia"/>
+        </w:rPr>
+        <w:t>出</w:t>
+      </w:r>
+      <w:r>
+        <w:rPr>
+          <w:rFonts w:hint="eastAsia"/>
+        </w:rPr>
+        <w:t>设计</w:t>
+      </w:r>
+    </w:p>
+    <w:p>
+      <w:pPr>
         <w:pStyle w:val="3"/>
         <w:numPr>
           <w:ilvl w:val="0"/>
@@ -731,6 +808,7 @@
         <w:pStyle w:val="8"/>
       </w:pPr>
       <w:r>
+        <w:lastRenderedPageBreak/>
         <w:t>7.2.1</w:t>
       </w:r>
       <w:r>
@@ -745,7 +823,6 @@
         <w:pStyle w:val="8"/>
       </w:pPr>
       <w:r>
-        <w:lastRenderedPageBreak/>
         <w:t>7.2.2</w:t>
       </w:r>
       <w:r>
@@ -923,7 +1000,7 @@
 </file>
 
 <file path=word/endnotes.xml><?xml version="1.0" encoding="utf-8"?>
-<w:endnotes xmlns:wpc="http://schemas.microsoft.com/office/word/2010/wordprocessingCanvas" xmlns:cx="http://schemas.microsoft.com/office/drawing/2014/chartex" xmlns:cx1="http://schemas.microsoft.com/office/drawing/2015/9/8/chartex" xmlns:cx2="http://schemas.microsoft.com/office/drawing/2015/10/21/chartex" xmlns:cx3="http://schemas.microsoft.com/office/drawing/2016/5/9/chartex" xmlns:cx4="http://schemas.microsoft.com/office/drawing/2016/5/10/chartex" xmlns:cx5="http://schemas.microsoft.com/office/drawing/2016/5/11/chartex" xmlns:cx6="http://schemas.microsoft.com/office/drawing/2016/5/12/chartex" xmlns:cx7="http://schemas.microsoft.com/office/drawing/2016/5/13/chartex" xmlns:cx8="http://schemas.microsoft.com/office/drawing/2016/5/14/chartex" xmlns:mc="http://schemas.openxmlformats.org/markup-compatibility/2006" xmlns:aink="http://schemas.microsoft.com/office/drawing/2016/ink" xmlns:am3d="http://schemas.microsoft.com/office/drawing/2017/model3d" xmlns:o="urn:schemas-microsoft-com:office:office" xmlns:r="http://schemas.openxmlformats.org/officeDocument/2006/relationships" xmlns:m="http://schemas.openxmlformats.org/officeDocument/2006/math" xmlns:v="urn:schemas-microsoft-com:vml" xmlns:wp14="http://schemas.microsoft.com/office/word/2010/wordprocessingDrawing" xmlns:wp="http://schemas.openxmlformats.org/drawingml/2006/wordprocessingDrawing" xmlns:w10="urn:schemas-microsoft-com:office:word" xmlns:w="http://schemas.openxmlformats.org/wordprocessingml/2006/main" xmlns:w14="http://schemas.microsoft.com/office/word/2010/wordml" xmlns:w15="http://schemas.microsoft.com/office/word/2012/wordml" xmlns:w16cid="http://schemas.microsoft.com/office/word/2016/wordml/cid" xmlns:w16se="http://schemas.microsoft.com/office/word/2015/wordml/symex" xmlns:wpg="http://schemas.microsoft.com/office/word/2010/wordprocessingGroup" xmlns:wpi="http://schemas.microsoft.com/office/word/2010/wordprocessingInk" xmlns:wne="http://schemas.microsoft.com/office/word/2006/wordml" xmlns:wps="http://schemas.microsoft.com/office/word/2010/wordprocessingShape" mc:Ignorable="w14 w15 w16se w16cid wp14">
+<w:endnotes xmlns:wpc="http://schemas.microsoft.com/office/word/2010/wordprocessingCanvas" xmlns:cx="http://schemas.microsoft.com/office/drawing/2014/chartex" xmlns:cx1="http://schemas.microsoft.com/office/drawing/2015/9/8/chartex" xmlns:cx2="http://schemas.microsoft.com/office/drawing/2015/10/21/chartex" xmlns:cx3="http://schemas.microsoft.com/office/drawing/2016/5/9/chartex" xmlns:cx4="http://schemas.microsoft.com/office/drawing/2016/5/10/chartex" xmlns:cx5="http://schemas.microsoft.com/office/drawing/2016/5/11/chartex" xmlns:cx6="http://schemas.microsoft.com/office/drawing/2016/5/12/chartex" xmlns:cx7="http://schemas.microsoft.com/office/drawing/2016/5/13/chartex" xmlns:cx8="http://schemas.microsoft.com/office/drawing/2016/5/14/chartex" xmlns:mc="http://schemas.openxmlformats.org/markup-compatibility/2006" xmlns:aink="http://schemas.microsoft.com/office/drawing/2016/ink" xmlns:am3d="http://schemas.microsoft.com/office/drawing/2017/model3d" xmlns:o="urn:schemas-microsoft-com:office:office" xmlns:r="http://schemas.openxmlformats.org/officeDocument/2006/relationships" xmlns:m="http://schemas.openxmlformats.org/officeDocument/2006/math" xmlns:v="urn:schemas-microsoft-com:vml" xmlns:wp14="http://schemas.microsoft.com/office/word/2010/wordprocessingDrawing" xmlns:wp="http://schemas.openxmlformats.org/drawingml/2006/wordprocessingDrawing" xmlns:w10="urn:schemas-microsoft-com:office:word" xmlns:w="http://schemas.openxmlformats.org/wordprocessingml/2006/main" xmlns:w14="http://schemas.microsoft.com/office/word/2010/wordml" xmlns:w15="http://schemas.microsoft.com/office/word/2012/wordml" xmlns:w16cex="http://schemas.microsoft.com/office/word/2018/wordml/cex" xmlns:w16cid="http://schemas.microsoft.com/office/word/2016/wordml/cid" xmlns:w16="http://schemas.microsoft.com/office/word/2018/wordml" xmlns:w16sdtdh="http://schemas.microsoft.com/office/word/2020/wordml/sdtdatahash" xmlns:w16se="http://schemas.microsoft.com/office/word/2015/wordml/symex" xmlns:wpg="http://schemas.microsoft.com/office/word/2010/wordprocessingGroup" xmlns:wpi="http://schemas.microsoft.com/office/word/2010/wordprocessingInk" xmlns:wne="http://schemas.microsoft.com/office/word/2006/wordml" xmlns:wps="http://schemas.microsoft.com/office/word/2010/wordprocessingShape" mc:Ignorable="w14 w15 w16se w16cid w16 w16cex w16sdtdh wp14">
   <w:endnote w:type="separator" w:id="-1">
     <w:p>
       <w:r>
@@ -942,7 +1019,7 @@
 </file>
 
 <file path=word/footnotes.xml><?xml version="1.0" encoding="utf-8"?>
-<w:footnotes xmlns:wpc="http://schemas.microsoft.com/office/word/2010/wordprocessingCanvas" xmlns:cx="http://schemas.microsoft.com/office/drawing/2014/chartex" xmlns:cx1="http://schemas.microsoft.com/office/drawing/2015/9/8/chartex" xmlns:cx2="http://schemas.microsoft.com/office/drawing/2015/10/21/chartex" xmlns:cx3="http://schemas.microsoft.com/office/drawing/2016/5/9/chartex" xmlns:cx4="http://schemas.microsoft.com/office/drawing/2016/5/10/chartex" xmlns:cx5="http://schemas.microsoft.com/office/drawing/2016/5/11/chartex" xmlns:cx6="http://schemas.microsoft.com/office/drawing/2016/5/12/chartex" xmlns:cx7="http://schemas.microsoft.com/office/drawing/2016/5/13/chartex" xmlns:cx8="http://schemas.microsoft.com/office/drawing/2016/5/14/chartex" xmlns:mc="http://schemas.openxmlformats.org/markup-compatibility/2006" xmlns:aink="http://schemas.microsoft.com/office/drawing/2016/ink" xmlns:am3d="http://schemas.microsoft.com/office/drawing/2017/model3d" xmlns:o="urn:schemas-microsoft-com:office:office" xmlns:r="http://schemas.openxmlformats.org/officeDocument/2006/relationships" xmlns:m="http://schemas.openxmlformats.org/officeDocument/2006/math" xmlns:v="urn:schemas-microsoft-com:vml" xmlns:wp14="http://schemas.microsoft.com/office/word/2010/wordprocessingDrawing" xmlns:wp="http://schemas.openxmlformats.org/drawingml/2006/wordprocessingDrawing" xmlns:w10="urn:schemas-microsoft-com:office:word" xmlns:w="http://schemas.openxmlformats.org/wordprocessingml/2006/main" xmlns:w14="http://schemas.microsoft.com/office/word/2010/wordml" xmlns:w15="http://schemas.microsoft.com/office/word/2012/wordml" xmlns:w16cid="http://schemas.microsoft.com/office/word/2016/wordml/cid" xmlns:w16se="http://schemas.microsoft.com/office/word/2015/wordml/symex" xmlns:wpg="http://schemas.microsoft.com/office/word/2010/wordprocessingGroup" xmlns:wpi="http://schemas.microsoft.com/office/word/2010/wordprocessingInk" xmlns:wne="http://schemas.microsoft.com/office/word/2006/wordml" xmlns:wps="http://schemas.microsoft.com/office/word/2010/wordprocessingShape" mc:Ignorable="w14 w15 w16se w16cid wp14">
+<w:footnotes xmlns:wpc="http://schemas.microsoft.com/office/word/2010/wordprocessingCanvas" xmlns:cx="http://schemas.microsoft.com/office/drawing/2014/chartex" xmlns:cx1="http://schemas.microsoft.com/office/drawing/2015/9/8/chartex" xmlns:cx2="http://schemas.microsoft.com/office/drawing/2015/10/21/chartex" xmlns:cx3="http://schemas.microsoft.com/office/drawing/2016/5/9/chartex" xmlns:cx4="http://schemas.microsoft.com/office/drawing/2016/5/10/chartex" xmlns:cx5="http://schemas.microsoft.com/office/drawing/2016/5/11/chartex" xmlns:cx6="http://schemas.microsoft.com/office/drawing/2016/5/12/chartex" xmlns:cx7="http://schemas.microsoft.com/office/drawing/2016/5/13/chartex" xmlns:cx8="http://schemas.microsoft.com/office/drawing/2016/5/14/chartex" xmlns:mc="http://schemas.openxmlformats.org/markup-compatibility/2006" xmlns:aink="http://schemas.microsoft.com/office/drawing/2016/ink" xmlns:am3d="http://schemas.microsoft.com/office/drawing/2017/model3d" xmlns:o="urn:schemas-microsoft-com:office:office" xmlns:r="http://schemas.openxmlformats.org/officeDocument/2006/relationships" xmlns:m="http://schemas.openxmlformats.org/officeDocument/2006/math" xmlns:v="urn:schemas-microsoft-com:vml" xmlns:wp14="http://schemas.microsoft.com/office/word/2010/wordprocessingDrawing" xmlns:wp="http://schemas.openxmlformats.org/drawingml/2006/wordprocessingDrawing" xmlns:w10="urn:schemas-microsoft-com:office:word" xmlns:w="http://schemas.openxmlformats.org/wordprocessingml/2006/main" xmlns:w14="http://schemas.microsoft.com/office/word/2010/wordml" xmlns:w15="http://schemas.microsoft.com/office/word/2012/wordml" xmlns:w16cex="http://schemas.microsoft.com/office/word/2018/wordml/cex" xmlns:w16cid="http://schemas.microsoft.com/office/word/2016/wordml/cid" xmlns:w16="http://schemas.microsoft.com/office/word/2018/wordml" xmlns:w16sdtdh="http://schemas.microsoft.com/office/word/2020/wordml/sdtdatahash" xmlns:w16se="http://schemas.microsoft.com/office/word/2015/wordml/symex" xmlns:wpg="http://schemas.microsoft.com/office/word/2010/wordprocessingGroup" xmlns:wpi="http://schemas.microsoft.com/office/word/2010/wordprocessingInk" xmlns:wne="http://schemas.microsoft.com/office/word/2006/wordml" xmlns:wps="http://schemas.microsoft.com/office/word/2010/wordprocessingShape" mc:Ignorable="w14 w15 w16se w16cid w16 w16cex w16sdtdh wp14">
   <w:footnote w:type="separator" w:id="-1">
     <w:p>
       <w:r>
@@ -961,7 +1038,7 @@
 </file>
 
 <file path=word/numbering.xml><?xml version="1.0" encoding="utf-8"?>
-<w:numbering xmlns:wpc="http://schemas.microsoft.com/office/word/2010/wordprocessingCanvas" xmlns:cx="http://schemas.microsoft.com/office/drawing/2014/chartex" xmlns:cx1="http://schemas.microsoft.com/office/drawing/2015/9/8/chartex" xmlns:cx2="http://schemas.microsoft.com/office/drawing/2015/10/21/chartex" xmlns:cx3="http://schemas.microsoft.com/office/drawing/2016/5/9/chartex" xmlns:cx4="http://schemas.microsoft.com/office/drawing/2016/5/10/chartex" xmlns:cx5="http://schemas.microsoft.com/office/drawing/2016/5/11/chartex" xmlns:cx6="http://schemas.microsoft.com/office/drawing/2016/5/12/chartex" xmlns:cx7="http://schemas.microsoft.com/office/drawing/2016/5/13/chartex" xmlns:cx8="http://schemas.microsoft.com/office/drawing/2016/5/14/chartex" xmlns:mc="http://schemas.openxmlformats.org/markup-compatibility/2006" xmlns:aink="http://schemas.microsoft.com/office/drawing/2016/ink" xmlns:am3d="http://schemas.microsoft.com/office/drawing/2017/model3d" xmlns:o="urn:schemas-microsoft-com:office:office" xmlns:r="http://schemas.openxmlformats.org/officeDocument/2006/relationships" xmlns:m="http://schemas.openxmlformats.org/officeDocument/2006/math" xmlns:v="urn:schemas-microsoft-com:vml" xmlns:wp14="http://schemas.microsoft.com/office/word/2010/wordprocessingDrawing" xmlns:wp="http://schemas.openxmlformats.org/drawingml/2006/wordprocessingDrawing" xmlns:w10="urn:schemas-microsoft-com:office:word" xmlns:w="http://schemas.openxmlformats.org/wordprocessingml/2006/main" xmlns:w14="http://schemas.microsoft.com/office/word/2010/wordml" xmlns:w15="http://schemas.microsoft.com/office/word/2012/wordml" xmlns:w16cid="http://schemas.microsoft.com/office/word/2016/wordml/cid" xmlns:w16se="http://schemas.microsoft.com/office/word/2015/wordml/symex" xmlns:wpg="http://schemas.microsoft.com/office/word/2010/wordprocessingGroup" xmlns:wpi="http://schemas.microsoft.com/office/word/2010/wordprocessingInk" xmlns:wne="http://schemas.microsoft.com/office/word/2006/wordml" xmlns:wps="http://schemas.microsoft.com/office/word/2010/wordprocessingShape" mc:Ignorable="w14 w15 w16se w16cid wp14">
+<w:numbering xmlns:wpc="http://schemas.microsoft.com/office/word/2010/wordprocessingCanvas" xmlns:cx="http://schemas.microsoft.com/office/drawing/2014/chartex" xmlns:cx1="http://schemas.microsoft.com/office/drawing/2015/9/8/chartex" xmlns:cx2="http://schemas.microsoft.com/office/drawing/2015/10/21/chartex" xmlns:cx3="http://schemas.microsoft.com/office/drawing/2016/5/9/chartex" xmlns:cx4="http://schemas.microsoft.com/office/drawing/2016/5/10/chartex" xmlns:cx5="http://schemas.microsoft.com/office/drawing/2016/5/11/chartex" xmlns:cx6="http://schemas.microsoft.com/office/drawing/2016/5/12/chartex" xmlns:cx7="http://schemas.microsoft.com/office/drawing/2016/5/13/chartex" xmlns:cx8="http://schemas.microsoft.com/office/drawing/2016/5/14/chartex" xmlns:mc="http://schemas.openxmlformats.org/markup-compatibility/2006" xmlns:aink="http://schemas.microsoft.com/office/drawing/2016/ink" xmlns:am3d="http://schemas.microsoft.com/office/drawing/2017/model3d" xmlns:o="urn:schemas-microsoft-com:office:office" xmlns:r="http://schemas.openxmlformats.org/officeDocument/2006/relationships" xmlns:m="http://schemas.openxmlformats.org/officeDocument/2006/math" xmlns:v="urn:schemas-microsoft-com:vml" xmlns:wp14="http://schemas.microsoft.com/office/word/2010/wordprocessingDrawing" xmlns:wp="http://schemas.openxmlformats.org/drawingml/2006/wordprocessingDrawing" xmlns:w10="urn:schemas-microsoft-com:office:word" xmlns:w="http://schemas.openxmlformats.org/wordprocessingml/2006/main" xmlns:w14="http://schemas.microsoft.com/office/word/2010/wordml" xmlns:w15="http://schemas.microsoft.com/office/word/2012/wordml" xmlns:w16cex="http://schemas.microsoft.com/office/word/2018/wordml/cex" xmlns:w16cid="http://schemas.microsoft.com/office/word/2016/wordml/cid" xmlns:w16="http://schemas.microsoft.com/office/word/2018/wordml" xmlns:w16sdtdh="http://schemas.microsoft.com/office/word/2020/wordml/sdtdatahash" xmlns:w16se="http://schemas.microsoft.com/office/word/2015/wordml/symex" xmlns:wpg="http://schemas.microsoft.com/office/word/2010/wordprocessingGroup" xmlns:wpi="http://schemas.microsoft.com/office/word/2010/wordprocessingInk" xmlns:wne="http://schemas.microsoft.com/office/word/2006/wordml" xmlns:wps="http://schemas.microsoft.com/office/word/2010/wordprocessingShape" mc:Ignorable="w14 w15 w16se w16cid w16 w16cex w16sdtdh wp14">
   <w:abstractNum w:abstractNumId="0" w15:restartNumberingAfterBreak="0">
     <w:nsid w:val="2F825BCB"/>
     <w:multiLevelType w:val="hybridMultilevel"/>
@@ -1058,7 +1135,7 @@
 </file>
 
 <file path=word/styles.xml><?xml version="1.0" encoding="utf-8"?>
-<w:styles xmlns:mc="http://schemas.openxmlformats.org/markup-compatibility/2006" xmlns:r="http://schemas.openxmlformats.org/officeDocument/2006/relationships" xmlns:w="http://schemas.openxmlformats.org/wordprocessingml/2006/main" xmlns:w14="http://schemas.microsoft.com/office/word/2010/wordml" xmlns:w15="http://schemas.microsoft.com/office/word/2012/wordml" xmlns:w16cid="http://schemas.microsoft.com/office/word/2016/wordml/cid" xmlns:w16se="http://schemas.microsoft.com/office/word/2015/wordml/symex" mc:Ignorable="w14 w15 w16se w16cid">
+<w:styles xmlns:mc="http://schemas.openxmlformats.org/markup-compatibility/2006" xmlns:r="http://schemas.openxmlformats.org/officeDocument/2006/relationships" xmlns:w="http://schemas.openxmlformats.org/wordprocessingml/2006/main" xmlns:w14="http://schemas.microsoft.com/office/word/2010/wordml" xmlns:w15="http://schemas.microsoft.com/office/word/2012/wordml" xmlns:w16cex="http://schemas.microsoft.com/office/word/2018/wordml/cex" xmlns:w16cid="http://schemas.microsoft.com/office/word/2016/wordml/cid" xmlns:w16="http://schemas.microsoft.com/office/word/2018/wordml" xmlns:w16sdtdh="http://schemas.microsoft.com/office/word/2020/wordml/sdtdatahash" xmlns:w16se="http://schemas.microsoft.com/office/word/2015/wordml/symex" mc:Ignorable="w14 w15 w16se w16cid w16 w16cex w16sdtdh">
   <w:docDefaults>
     <w:rPrDefault>
       <w:rPr>
@@ -1071,7 +1148,7 @@
     </w:rPrDefault>
     <w:pPrDefault/>
   </w:docDefaults>
-  <w:latentStyles w:defLockedState="0" w:defUIPriority="99" w:defSemiHidden="0" w:defUnhideWhenUsed="0" w:defQFormat="0" w:count="375">
+  <w:latentStyles w:defLockedState="0" w:defUIPriority="99" w:defSemiHidden="0" w:defUnhideWhenUsed="0" w:defQFormat="0" w:count="376">
     <w:lsdException w:name="Normal" w:uiPriority="0" w:qFormat="1"/>
     <w:lsdException w:name="heading 1" w:uiPriority="9" w:qFormat="1"/>
     <w:lsdException w:name="heading 2" w:semiHidden="1" w:uiPriority="9" w:unhideWhenUsed="1" w:qFormat="1"/>
@@ -1177,7 +1254,6 @@
     <w:lsdException w:name="HTML Sample" w:semiHidden="1" w:unhideWhenUsed="1"/>
     <w:lsdException w:name="HTML Typewriter" w:semiHidden="1" w:unhideWhenUsed="1"/>
     <w:lsdException w:name="HTML Variable" w:semiHidden="1" w:unhideWhenUsed="1"/>
-    <w:lsdException w:name="Normal Table" w:semiHidden="1" w:unhideWhenUsed="1"/>
     <w:lsdException w:name="annotation subject" w:semiHidden="1" w:unhideWhenUsed="1"/>
     <w:lsdException w:name="No List" w:semiHidden="1" w:unhideWhenUsed="1"/>
     <w:lsdException w:name="Outline List 1" w:semiHidden="1" w:unhideWhenUsed="1"/>
@@ -1224,10 +1300,8 @@
     <w:lsdException w:name="Table Subtle 2" w:semiHidden="1" w:unhideWhenUsed="1"/>
     <w:lsdException w:name="Table Web 1" w:semiHidden="1" w:unhideWhenUsed="1"/>
     <w:lsdException w:name="Table Web 2" w:semiHidden="1" w:unhideWhenUsed="1"/>
-    <w:lsdException w:name="Table Web 3" w:semiHidden="1" w:unhideWhenUsed="1"/>
     <w:lsdException w:name="Balloon Text" w:semiHidden="1" w:unhideWhenUsed="1"/>
     <w:lsdException w:name="Table Grid" w:uiPriority="39"/>
-    <w:lsdException w:name="Table Theme" w:semiHidden="1" w:unhideWhenUsed="1"/>
     <w:lsdException w:name="Placeholder Text" w:semiHidden="1"/>
     <w:lsdException w:name="No Spacing" w:uiPriority="1" w:qFormat="1"/>
     <w:lsdException w:name="Light Shading" w:uiPriority="60"/>
@@ -1447,6 +1521,7 @@
     <w:lsdException w:name="Smart Hyperlink" w:semiHidden="1" w:unhideWhenUsed="1"/>
     <w:lsdException w:name="Hashtag" w:semiHidden="1" w:unhideWhenUsed="1"/>
     <w:lsdException w:name="Unresolved Mention" w:semiHidden="1" w:unhideWhenUsed="1"/>
+    <w:lsdException w:name="Smart Link" w:semiHidden="1" w:unhideWhenUsed="1"/>
   </w:latentStyles>
   <w:style w:type="paragraph" w:default="1" w:styleId="a">
     <w:name w:val="Normal"/>

--- a/report/SD系统设计报告.docx
+++ b/report/SD系统设计报告.docx
@@ -449,11 +449,6 @@
       </w:r>
     </w:p>
     <w:p>
-      <w:pPr>
-        <w:rPr>
-          <w:rFonts w:hint="eastAsia"/>
-        </w:rPr>
-      </w:pPr>
       <w:r>
         <w:rPr>
           <w:rFonts w:hint="eastAsia"/>
@@ -493,6 +488,9 @@
     <w:p>
       <w:pPr>
         <w:pStyle w:val="8"/>
+        <w:rPr>
+          <w:rFonts w:hint="eastAsia"/>
+        </w:rPr>
       </w:pPr>
       <w:r>
         <w:t>3.2.2</w:t>
@@ -506,13 +504,6 @@
     </w:p>
     <w:p>
       <w:pPr>
-        <w:rPr>
-          <w:rFonts w:hint="eastAsia"/>
-        </w:rPr>
-      </w:pPr>
-    </w:p>
-    <w:p>
-      <w:pPr>
         <w:pStyle w:val="8"/>
       </w:pPr>
       <w:r>
@@ -528,9 +519,6 @@
     <w:p>
       <w:pPr>
         <w:ind w:firstLine="420"/>
-        <w:rPr>
-          <w:rFonts w:hint="eastAsia"/>
-        </w:rPr>
       </w:pPr>
       <w:r>
         <w:rPr>
@@ -626,33 +614,15 @@
     <w:p>
       <w:pPr>
         <w:pStyle w:val="4"/>
-        <w:rPr>
-          <w:rFonts w:hint="eastAsia"/>
-        </w:rPr>
-      </w:pPr>
-      <w:r>
-        <w:t>5.</w:t>
-      </w:r>
-      <w:r>
-        <w:t>2</w:t>
-      </w:r>
-      <w:r>
-        <w:rPr>
-          <w:rFonts w:hint="eastAsia"/>
-        </w:rPr>
-        <w:t>输</w:t>
-      </w:r>
-      <w:r>
-        <w:rPr>
-          <w:rFonts w:hint="eastAsia"/>
-        </w:rPr>
-        <w:t>出</w:t>
-      </w:r>
-      <w:r>
-        <w:rPr>
-          <w:rFonts w:hint="eastAsia"/>
-        </w:rPr>
-        <w:t>设计</w:t>
+      </w:pPr>
+      <w:r>
+        <w:t>5.2</w:t>
+      </w:r>
+      <w:r>
+        <w:rPr>
+          <w:rFonts w:hint="eastAsia"/>
+        </w:rPr>
+        <w:t>输出设计</w:t>
       </w:r>
     </w:p>
     <w:p>
@@ -1254,6 +1224,7 @@
     <w:lsdException w:name="HTML Sample" w:semiHidden="1" w:unhideWhenUsed="1"/>
     <w:lsdException w:name="HTML Typewriter" w:semiHidden="1" w:unhideWhenUsed="1"/>
     <w:lsdException w:name="HTML Variable" w:semiHidden="1" w:unhideWhenUsed="1"/>
+    <w:lsdException w:name="Normal Table" w:semiHidden="1" w:unhideWhenUsed="1"/>
     <w:lsdException w:name="annotation subject" w:semiHidden="1" w:unhideWhenUsed="1"/>
     <w:lsdException w:name="No List" w:semiHidden="1" w:unhideWhenUsed="1"/>
     <w:lsdException w:name="Outline List 1" w:semiHidden="1" w:unhideWhenUsed="1"/>
@@ -1300,8 +1271,10 @@
     <w:lsdException w:name="Table Subtle 2" w:semiHidden="1" w:unhideWhenUsed="1"/>
     <w:lsdException w:name="Table Web 1" w:semiHidden="1" w:unhideWhenUsed="1"/>
     <w:lsdException w:name="Table Web 2" w:semiHidden="1" w:unhideWhenUsed="1"/>
+    <w:lsdException w:name="Table Web 3" w:semiHidden="1" w:unhideWhenUsed="1"/>
     <w:lsdException w:name="Balloon Text" w:semiHidden="1" w:unhideWhenUsed="1"/>
     <w:lsdException w:name="Table Grid" w:uiPriority="39"/>
+    <w:lsdException w:name="Table Theme" w:semiHidden="1" w:unhideWhenUsed="1"/>
     <w:lsdException w:name="Placeholder Text" w:semiHidden="1"/>
     <w:lsdException w:name="No Spacing" w:uiPriority="1" w:qFormat="1"/>
     <w:lsdException w:name="Light Shading" w:uiPriority="60"/>
